--- a/Documentation sheet.docx
+++ b/Documentation sheet.docx
@@ -835,476 +835,491 @@
       <w:pPr>
         <w:pStyle w:val="ListParagraph"/>
         <w:numPr>
-          <w:ilvl w:val="0"/>
-          <w:numId w:val="2"/>
-        </w:numPr>
-        <w:ind w:left="360"/>
-        <w:rPr>
-          <w:b/>
-        </w:rPr>
-      </w:pPr>
-      <w:r>
-        <w:rPr>
-          <w:b/>
-        </w:rPr>
-        <w:t>Save/load non-trivial state</w:t>
-      </w:r>
-    </w:p>
-    <w:p>
-      <w:pPr>
-        <w:pStyle w:val="ListParagraph"/>
-        <w:numPr>
-          <w:ilvl w:val="0"/>
-          <w:numId w:val="2"/>
-        </w:numPr>
-        <w:ind w:left="360"/>
-        <w:rPr>
-          <w:b/>
-        </w:rPr>
-      </w:pPr>
-      <w:r>
-        <w:rPr>
-          <w:b/>
-        </w:rPr>
-        <w:t>Advanced (e.g. animated/scrolling) background</w:t>
-      </w:r>
-    </w:p>
-    <w:p>
-      <w:pPr>
-        <w:pStyle w:val="ListParagraph"/>
-        <w:numPr>
-          <w:ilvl w:val="0"/>
-          <w:numId w:val="2"/>
-        </w:numPr>
-        <w:ind w:left="360"/>
-        <w:rPr>
-          <w:b/>
-        </w:rPr>
-      </w:pPr>
-      <w:r>
-        <w:rPr>
-          <w:b/>
-        </w:rPr>
-        <w:t xml:space="preserve">Animated appearance of </w:t>
-      </w:r>
-      <w:r>
-        <w:rPr>
-          <w:b/>
-        </w:rPr>
-        <w:t>user-controlled</w:t>
-      </w:r>
-      <w:r>
-        <w:rPr>
-          <w:b/>
-        </w:rPr>
-        <w:t xml:space="preserve"> object and/or automated objects</w:t>
-      </w:r>
-    </w:p>
-    <w:p>
-      <w:pPr>
-        <w:pStyle w:val="ListParagraph"/>
-        <w:numPr>
           <w:ilvl w:val="1"/>
           <w:numId w:val="2"/>
         </w:numPr>
-        <w:rPr>
-          <w:b/>
-        </w:rPr>
-      </w:pPr>
-      <w:r>
-        <w:t>Player object is animated.</w:t>
-      </w:r>
-    </w:p>
-    <w:p>
-      <w:pPr>
-        <w:pStyle w:val="ListParagraph"/>
-        <w:numPr>
-          <w:ilvl w:val="0"/>
-          <w:numId w:val="2"/>
-        </w:numPr>
-        <w:ind w:left="360"/>
-        <w:rPr>
-          <w:b/>
-        </w:rPr>
-      </w:pPr>
-      <w:r>
-        <w:rPr>
-          <w:b/>
-        </w:rPr>
-        <w:t>Displayable object images</w:t>
-      </w:r>
-    </w:p>
-    <w:p>
-      <w:pPr>
-        <w:pStyle w:val="ListParagraph"/>
-        <w:numPr>
-          <w:ilvl w:val="1"/>
-          <w:numId w:val="2"/>
-        </w:numPr>
-        <w:rPr>
-          <w:b/>
-        </w:rPr>
-      </w:pPr>
-      <w:r>
-        <w:t>Apple/apples objects are images.</w:t>
-      </w:r>
-    </w:p>
-    <w:p>
-      <w:pPr>
-        <w:pStyle w:val="ListParagraph"/>
-        <w:numPr>
-          <w:ilvl w:val="0"/>
-          <w:numId w:val="2"/>
-        </w:numPr>
-        <w:ind w:left="360"/>
-        <w:rPr>
-          <w:b/>
-        </w:rPr>
-      </w:pPr>
-      <w:r>
-        <w:rPr>
-          <w:b/>
-        </w:rPr>
-        <w:t>Creating new displayable objects during the game</w:t>
-      </w:r>
-    </w:p>
-    <w:p>
-      <w:pPr>
-        <w:pStyle w:val="ListParagraph"/>
-        <w:numPr>
-          <w:ilvl w:val="1"/>
-          <w:numId w:val="2"/>
-        </w:numPr>
-        <w:rPr>
-          <w:b/>
-        </w:rPr>
-      </w:pPr>
-      <w:r>
-        <w:t>RMB to create apples object during game.</w:t>
-      </w:r>
-    </w:p>
-    <w:p>
-      <w:pPr>
-        <w:pStyle w:val="ListParagraph"/>
-        <w:numPr>
-          <w:ilvl w:val="0"/>
-          <w:numId w:val="2"/>
-        </w:numPr>
-        <w:ind w:left="360"/>
-        <w:rPr>
-          <w:b/>
-        </w:rPr>
-      </w:pPr>
-      <w:r>
-        <w:rPr>
-          <w:b/>
-        </w:rPr>
-        <w:t>Allow user to enter text which appears on the graphical display</w:t>
-      </w:r>
-    </w:p>
-    <w:p>
-      <w:pPr>
-        <w:pStyle w:val="ListParagraph"/>
-        <w:numPr>
-          <w:ilvl w:val="0"/>
-          <w:numId w:val="2"/>
-        </w:numPr>
-        <w:ind w:left="360"/>
-        <w:rPr>
-          <w:b/>
-        </w:rPr>
-      </w:pPr>
-      <w:r>
-        <w:rPr>
-          <w:b/>
-        </w:rPr>
-        <w:t>Display text aligned with moving objects</w:t>
-      </w:r>
-    </w:p>
-    <w:p>
-      <w:pPr>
-        <w:pStyle w:val="ListParagraph"/>
-        <w:numPr>
-          <w:ilvl w:val="1"/>
-          <w:numId w:val="2"/>
-        </w:numPr>
-        <w:rPr>
-          <w:b/>
-        </w:rPr>
-      </w:pPr>
-      <w:r>
-        <w:t>Lives on player object &amp; timer on apple/apples objects.</w:t>
-      </w:r>
-    </w:p>
-    <w:p>
-      <w:pPr>
-        <w:pStyle w:val="ListParagraph"/>
-        <w:numPr>
-          <w:ilvl w:val="0"/>
-          <w:numId w:val="2"/>
-        </w:numPr>
-        <w:ind w:left="360"/>
-        <w:rPr>
-          <w:b/>
-        </w:rPr>
-      </w:pPr>
-      <w:r>
-        <w:rPr>
-          <w:b/>
-        </w:rPr>
-        <w:t>Complex intelligence on an automated moving object</w:t>
-      </w:r>
-    </w:p>
-    <w:p>
-      <w:pPr>
-        <w:pStyle w:val="ListParagraph"/>
-        <w:numPr>
-          <w:ilvl w:val="0"/>
-          <w:numId w:val="2"/>
-        </w:numPr>
-        <w:ind w:left="360"/>
-        <w:rPr>
-          <w:b/>
-        </w:rPr>
-      </w:pPr>
-      <w:r>
-        <w:rPr>
-          <w:b/>
-        </w:rPr>
-        <w:t>Impressive intelligence on an automated moving object</w:t>
-      </w:r>
-    </w:p>
-    <w:p>
-      <w:pPr>
-        <w:pStyle w:val="ListParagraph"/>
-        <w:numPr>
-          <w:ilvl w:val="0"/>
-          <w:numId w:val="2"/>
-        </w:numPr>
-        <w:ind w:left="360"/>
-        <w:rPr>
-          <w:b/>
-        </w:rPr>
-      </w:pPr>
-      <w:r>
-        <w:rPr>
-          <w:b/>
-        </w:rPr>
-        <w:t>More complex tile manager interaction</w:t>
-      </w:r>
-    </w:p>
-    <w:p>
-      <w:pPr>
-        <w:pStyle w:val="ListParagraph"/>
-        <w:numPr>
-          <w:ilvl w:val="1"/>
-          <w:numId w:val="2"/>
-        </w:numPr>
-        <w:rPr>
-          <w:b/>
-        </w:rPr>
-      </w:pPr>
-      <w:r>
-        <w:t>Tiles change depending on the ‘stage’ variable in PsyjsmorEngine class</w:t>
-      </w:r>
-    </w:p>
-    <w:p>
-      <w:pPr>
-        <w:pStyle w:val="ListParagraph"/>
-        <w:numPr>
-          <w:ilvl w:val="0"/>
-          <w:numId w:val="2"/>
-        </w:numPr>
-        <w:ind w:left="360"/>
-        <w:rPr>
-          <w:b/>
-        </w:rPr>
-      </w:pPr>
-      <w:r>
-        <w:rPr>
-          <w:b/>
-        </w:rPr>
-        <w:t>Implement a hierarchy of moving object classes</w:t>
-      </w:r>
-    </w:p>
-    <w:p>
-      <w:pPr>
-        <w:pStyle w:val="ListParagraph"/>
-        <w:numPr>
-          <w:ilvl w:val="1"/>
-          <w:numId w:val="2"/>
-        </w:numPr>
-        <w:rPr>
-          <w:b/>
-        </w:rPr>
-      </w:pPr>
-      <w:r>
-        <w:t>PsyjsmorApples is subclass of PsyjsmorApple which is subclass of DisplayableObject.</w:t>
-      </w:r>
-    </w:p>
-    <w:p>
-      <w:pPr>
-        <w:pStyle w:val="ListParagraph"/>
-        <w:numPr>
-          <w:ilvl w:val="0"/>
-          <w:numId w:val="2"/>
-        </w:numPr>
-        <w:ind w:left="360"/>
-        <w:rPr>
-          <w:b/>
-        </w:rPr>
-      </w:pPr>
-      <w:r>
-        <w:rPr>
-          <w:b/>
-        </w:rPr>
-        <w:t>Non-trivial pixel-perfect collision detection</w:t>
-      </w:r>
-    </w:p>
-    <w:p>
-      <w:pPr>
-        <w:pStyle w:val="ListParagraph"/>
-        <w:numPr>
-          <w:ilvl w:val="1"/>
-          <w:numId w:val="2"/>
-        </w:numPr>
-      </w:pPr>
-      <w:r>
-        <w:t>Apple</w:t>
-      </w:r>
-      <w:r>
-        <w:t xml:space="preserve">/apples objects collide with </w:t>
-      </w:r>
-      <w:r>
-        <w:t>player object.</w:t>
-      </w:r>
-    </w:p>
-    <w:p>
-      <w:pPr>
-        <w:pStyle w:val="ListParagraph"/>
-        <w:numPr>
-          <w:ilvl w:val="0"/>
-          <w:numId w:val="2"/>
-        </w:numPr>
-        <w:ind w:left="360"/>
-        <w:rPr>
-          <w:b/>
-        </w:rPr>
-      </w:pPr>
-      <w:r>
-        <w:rPr>
-          <w:b/>
-        </w:rPr>
-        <w:t>More complex collision detection</w:t>
-      </w:r>
-    </w:p>
-    <w:p>
-      <w:pPr>
-        <w:pStyle w:val="ListParagraph"/>
-        <w:numPr>
-          <w:ilvl w:val="0"/>
-          <w:numId w:val="2"/>
-        </w:numPr>
-        <w:ind w:left="360"/>
-        <w:rPr>
-          <w:b/>
-        </w:rPr>
-      </w:pPr>
-      <w:r>
-        <w:rPr>
-          <w:b/>
-        </w:rPr>
-        <w:t>Really complex collision detection</w:t>
-      </w:r>
-    </w:p>
-    <w:p>
-      <w:pPr>
-        <w:pStyle w:val="ListParagraph"/>
-        <w:numPr>
-          <w:ilvl w:val="0"/>
-          <w:numId w:val="2"/>
-        </w:numPr>
-        <w:ind w:left="360"/>
-        <w:rPr>
-          <w:b/>
-        </w:rPr>
-      </w:pPr>
-      <w:r>
-        <w:rPr>
-          <w:b/>
-        </w:rPr>
-        <w:t>Polymorphic state structure</w:t>
-      </w:r>
-    </w:p>
-    <w:p>
-      <w:pPr>
-        <w:pStyle w:val="ListParagraph"/>
-        <w:numPr>
-          <w:ilvl w:val="0"/>
-          <w:numId w:val="2"/>
-        </w:numPr>
-        <w:ind w:left="360"/>
-        <w:rPr>
-          <w:b/>
-        </w:rPr>
-      </w:pPr>
-      <w:r>
-        <w:rPr>
-          <w:b/>
-        </w:rPr>
-        <w:t>Implement full pause facility</w:t>
-      </w:r>
-    </w:p>
-    <w:p>
-      <w:pPr>
-        <w:pStyle w:val="ListParagraph"/>
-        <w:numPr>
-          <w:ilvl w:val="1"/>
-          <w:numId w:val="2"/>
-        </w:numPr>
-        <w:rPr>
-          <w:b/>
-        </w:rPr>
-      </w:pPr>
-      <w:r>
-        <w:t>ESC pauses.</w:t>
-      </w:r>
-    </w:p>
-    <w:p>
-      <w:pPr>
-        <w:pStyle w:val="ListParagraph"/>
-        <w:numPr>
-          <w:ilvl w:val="0"/>
-          <w:numId w:val="2"/>
-        </w:numPr>
-        <w:ind w:left="360"/>
-        <w:rPr>
-          <w:b/>
-        </w:rPr>
-      </w:pPr>
-      <w:r>
-        <w:rPr>
-          <w:b/>
-        </w:rPr>
-        <w:t>Sellable quality</w:t>
-      </w:r>
-    </w:p>
-    <w:p>
-      <w:pPr>
-        <w:pStyle w:val="ListParagraph"/>
-        <w:numPr>
-          <w:ilvl w:val="1"/>
-          <w:numId w:val="2"/>
-        </w:numPr>
-        <w:rPr>
-          <w:b/>
-        </w:rPr>
-      </w:pPr>
-      <w:r>
-        <w:t>Please?</w:t>
+      </w:pPr>
+      <w:r>
+        <w:t>Score saves</w:t>
+      </w:r>
+      <w:r>
+        <w:t xml:space="preserve"> to scores.txt file</w:t>
       </w:r>
       <w:bookmarkStart w:id="0" w:name="_GoBack"/>
       <w:bookmarkEnd w:id="0"/>
+    </w:p>
+    <w:p>
+      <w:pPr>
+        <w:pStyle w:val="ListParagraph"/>
+        <w:numPr>
+          <w:ilvl w:val="0"/>
+          <w:numId w:val="2"/>
+        </w:numPr>
+        <w:ind w:left="360"/>
+        <w:rPr>
+          <w:b/>
+        </w:rPr>
+      </w:pPr>
+      <w:r>
+        <w:rPr>
+          <w:b/>
+        </w:rPr>
+        <w:t>Save/load non-trivial state</w:t>
+      </w:r>
+    </w:p>
+    <w:p>
+      <w:pPr>
+        <w:pStyle w:val="ListParagraph"/>
+        <w:numPr>
+          <w:ilvl w:val="0"/>
+          <w:numId w:val="2"/>
+        </w:numPr>
+        <w:ind w:left="360"/>
+        <w:rPr>
+          <w:b/>
+        </w:rPr>
+      </w:pPr>
+      <w:r>
+        <w:rPr>
+          <w:b/>
+        </w:rPr>
+        <w:t>Advanced (e.g. animated/scrolling) background</w:t>
+      </w:r>
+    </w:p>
+    <w:p>
+      <w:pPr>
+        <w:pStyle w:val="ListParagraph"/>
+        <w:numPr>
+          <w:ilvl w:val="0"/>
+          <w:numId w:val="2"/>
+        </w:numPr>
+        <w:ind w:left="360"/>
+        <w:rPr>
+          <w:b/>
+        </w:rPr>
+      </w:pPr>
+      <w:r>
+        <w:rPr>
+          <w:b/>
+        </w:rPr>
+        <w:t xml:space="preserve">Animated appearance of </w:t>
+      </w:r>
+      <w:r>
+        <w:rPr>
+          <w:b/>
+        </w:rPr>
+        <w:t>user-controlled</w:t>
+      </w:r>
+      <w:r>
+        <w:rPr>
+          <w:b/>
+        </w:rPr>
+        <w:t xml:space="preserve"> object and/or automated objects</w:t>
+      </w:r>
+    </w:p>
+    <w:p>
+      <w:pPr>
+        <w:pStyle w:val="ListParagraph"/>
+        <w:numPr>
+          <w:ilvl w:val="1"/>
+          <w:numId w:val="2"/>
+        </w:numPr>
+        <w:rPr>
+          <w:b/>
+        </w:rPr>
+      </w:pPr>
+      <w:r>
+        <w:t>Player object is animated.</w:t>
+      </w:r>
+    </w:p>
+    <w:p>
+      <w:pPr>
+        <w:pStyle w:val="ListParagraph"/>
+        <w:numPr>
+          <w:ilvl w:val="0"/>
+          <w:numId w:val="2"/>
+        </w:numPr>
+        <w:ind w:left="360"/>
+        <w:rPr>
+          <w:b/>
+        </w:rPr>
+      </w:pPr>
+      <w:r>
+        <w:rPr>
+          <w:b/>
+        </w:rPr>
+        <w:t>Displayable object images</w:t>
+      </w:r>
+    </w:p>
+    <w:p>
+      <w:pPr>
+        <w:pStyle w:val="ListParagraph"/>
+        <w:numPr>
+          <w:ilvl w:val="1"/>
+          <w:numId w:val="2"/>
+        </w:numPr>
+        <w:rPr>
+          <w:b/>
+        </w:rPr>
+      </w:pPr>
+      <w:r>
+        <w:t>Apple/apples objects are images.</w:t>
+      </w:r>
+    </w:p>
+    <w:p>
+      <w:pPr>
+        <w:pStyle w:val="ListParagraph"/>
+        <w:numPr>
+          <w:ilvl w:val="0"/>
+          <w:numId w:val="2"/>
+        </w:numPr>
+        <w:ind w:left="360"/>
+        <w:rPr>
+          <w:b/>
+        </w:rPr>
+      </w:pPr>
+      <w:r>
+        <w:rPr>
+          <w:b/>
+        </w:rPr>
+        <w:t>Creating new displayable objects during the game</w:t>
+      </w:r>
+    </w:p>
+    <w:p>
+      <w:pPr>
+        <w:pStyle w:val="ListParagraph"/>
+        <w:numPr>
+          <w:ilvl w:val="1"/>
+          <w:numId w:val="2"/>
+        </w:numPr>
+        <w:rPr>
+          <w:b/>
+        </w:rPr>
+      </w:pPr>
+      <w:r>
+        <w:t>RMB to create apples object during game.</w:t>
+      </w:r>
+    </w:p>
+    <w:p>
+      <w:pPr>
+        <w:pStyle w:val="ListParagraph"/>
+        <w:numPr>
+          <w:ilvl w:val="0"/>
+          <w:numId w:val="2"/>
+        </w:numPr>
+        <w:ind w:left="360"/>
+        <w:rPr>
+          <w:b/>
+        </w:rPr>
+      </w:pPr>
+      <w:r>
+        <w:rPr>
+          <w:b/>
+        </w:rPr>
+        <w:t>Allow user to enter text which appears on the graphical display</w:t>
+      </w:r>
+    </w:p>
+    <w:p>
+      <w:pPr>
+        <w:pStyle w:val="ListParagraph"/>
+        <w:numPr>
+          <w:ilvl w:val="0"/>
+          <w:numId w:val="2"/>
+        </w:numPr>
+        <w:ind w:left="360"/>
+        <w:rPr>
+          <w:b/>
+        </w:rPr>
+      </w:pPr>
+      <w:r>
+        <w:rPr>
+          <w:b/>
+        </w:rPr>
+        <w:t>Display text aligned with moving objects</w:t>
+      </w:r>
+    </w:p>
+    <w:p>
+      <w:pPr>
+        <w:pStyle w:val="ListParagraph"/>
+        <w:numPr>
+          <w:ilvl w:val="1"/>
+          <w:numId w:val="2"/>
+        </w:numPr>
+        <w:rPr>
+          <w:b/>
+        </w:rPr>
+      </w:pPr>
+      <w:r>
+        <w:t>Lives on player object &amp; timer on apple/apples objects.</w:t>
+      </w:r>
+    </w:p>
+    <w:p>
+      <w:pPr>
+        <w:pStyle w:val="ListParagraph"/>
+        <w:numPr>
+          <w:ilvl w:val="0"/>
+          <w:numId w:val="2"/>
+        </w:numPr>
+        <w:ind w:left="360"/>
+        <w:rPr>
+          <w:b/>
+        </w:rPr>
+      </w:pPr>
+      <w:r>
+        <w:rPr>
+          <w:b/>
+        </w:rPr>
+        <w:t>Complex intelligence on an automated moving object</w:t>
+      </w:r>
+    </w:p>
+    <w:p>
+      <w:pPr>
+        <w:pStyle w:val="ListParagraph"/>
+        <w:numPr>
+          <w:ilvl w:val="0"/>
+          <w:numId w:val="2"/>
+        </w:numPr>
+        <w:ind w:left="360"/>
+        <w:rPr>
+          <w:b/>
+        </w:rPr>
+      </w:pPr>
+      <w:r>
+        <w:rPr>
+          <w:b/>
+        </w:rPr>
+        <w:t>Impressive intelligence on an automated moving object</w:t>
+      </w:r>
+    </w:p>
+    <w:p>
+      <w:pPr>
+        <w:pStyle w:val="ListParagraph"/>
+        <w:numPr>
+          <w:ilvl w:val="0"/>
+          <w:numId w:val="2"/>
+        </w:numPr>
+        <w:ind w:left="360"/>
+        <w:rPr>
+          <w:b/>
+        </w:rPr>
+      </w:pPr>
+      <w:r>
+        <w:rPr>
+          <w:b/>
+        </w:rPr>
+        <w:t>More complex tile manager interaction</w:t>
+      </w:r>
+    </w:p>
+    <w:p>
+      <w:pPr>
+        <w:pStyle w:val="ListParagraph"/>
+        <w:numPr>
+          <w:ilvl w:val="1"/>
+          <w:numId w:val="2"/>
+        </w:numPr>
+        <w:rPr>
+          <w:b/>
+        </w:rPr>
+      </w:pPr>
+      <w:r>
+        <w:t>Tiles change depending on the ‘stage’ variable in PsyjsmorEngine class</w:t>
+      </w:r>
+    </w:p>
+    <w:p>
+      <w:pPr>
+        <w:pStyle w:val="ListParagraph"/>
+        <w:numPr>
+          <w:ilvl w:val="0"/>
+          <w:numId w:val="2"/>
+        </w:numPr>
+        <w:ind w:left="360"/>
+        <w:rPr>
+          <w:b/>
+        </w:rPr>
+      </w:pPr>
+      <w:r>
+        <w:rPr>
+          <w:b/>
+        </w:rPr>
+        <w:t>Implement a hierarchy of moving object classes</w:t>
+      </w:r>
+    </w:p>
+    <w:p>
+      <w:pPr>
+        <w:pStyle w:val="ListParagraph"/>
+        <w:numPr>
+          <w:ilvl w:val="1"/>
+          <w:numId w:val="2"/>
+        </w:numPr>
+        <w:rPr>
+          <w:b/>
+        </w:rPr>
+      </w:pPr>
+      <w:r>
+        <w:t>PsyjsmorApples is subclass of PsyjsmorApple which is subclass of DisplayableObject.</w:t>
+      </w:r>
+    </w:p>
+    <w:p>
+      <w:pPr>
+        <w:pStyle w:val="ListParagraph"/>
+        <w:numPr>
+          <w:ilvl w:val="0"/>
+          <w:numId w:val="2"/>
+        </w:numPr>
+        <w:ind w:left="360"/>
+        <w:rPr>
+          <w:b/>
+        </w:rPr>
+      </w:pPr>
+      <w:r>
+        <w:rPr>
+          <w:b/>
+        </w:rPr>
+        <w:t>Non-trivial pixel-perfect collision detection</w:t>
+      </w:r>
+    </w:p>
+    <w:p>
+      <w:pPr>
+        <w:pStyle w:val="ListParagraph"/>
+        <w:numPr>
+          <w:ilvl w:val="1"/>
+          <w:numId w:val="2"/>
+        </w:numPr>
+      </w:pPr>
+      <w:r>
+        <w:t>Apple</w:t>
+      </w:r>
+      <w:r>
+        <w:t xml:space="preserve">/apples objects collide with </w:t>
+      </w:r>
+      <w:r>
+        <w:t>player object.</w:t>
+      </w:r>
+    </w:p>
+    <w:p>
+      <w:pPr>
+        <w:pStyle w:val="ListParagraph"/>
+        <w:numPr>
+          <w:ilvl w:val="0"/>
+          <w:numId w:val="2"/>
+        </w:numPr>
+        <w:ind w:left="360"/>
+        <w:rPr>
+          <w:b/>
+        </w:rPr>
+      </w:pPr>
+      <w:r>
+        <w:rPr>
+          <w:b/>
+        </w:rPr>
+        <w:t>More complex collision detection</w:t>
+      </w:r>
+    </w:p>
+    <w:p>
+      <w:pPr>
+        <w:pStyle w:val="ListParagraph"/>
+        <w:numPr>
+          <w:ilvl w:val="0"/>
+          <w:numId w:val="2"/>
+        </w:numPr>
+        <w:ind w:left="360"/>
+        <w:rPr>
+          <w:b/>
+        </w:rPr>
+      </w:pPr>
+      <w:r>
+        <w:rPr>
+          <w:b/>
+        </w:rPr>
+        <w:t>Really complex collision detection</w:t>
+      </w:r>
+    </w:p>
+    <w:p>
+      <w:pPr>
+        <w:pStyle w:val="ListParagraph"/>
+        <w:numPr>
+          <w:ilvl w:val="0"/>
+          <w:numId w:val="2"/>
+        </w:numPr>
+        <w:ind w:left="360"/>
+        <w:rPr>
+          <w:b/>
+        </w:rPr>
+      </w:pPr>
+      <w:r>
+        <w:rPr>
+          <w:b/>
+        </w:rPr>
+        <w:t>Polymorphic state structure</w:t>
+      </w:r>
+    </w:p>
+    <w:p>
+      <w:pPr>
+        <w:pStyle w:val="ListParagraph"/>
+        <w:numPr>
+          <w:ilvl w:val="0"/>
+          <w:numId w:val="2"/>
+        </w:numPr>
+        <w:ind w:left="360"/>
+        <w:rPr>
+          <w:b/>
+        </w:rPr>
+      </w:pPr>
+      <w:r>
+        <w:rPr>
+          <w:b/>
+        </w:rPr>
+        <w:t>Implement full pause facility</w:t>
+      </w:r>
+    </w:p>
+    <w:p>
+      <w:pPr>
+        <w:pStyle w:val="ListParagraph"/>
+        <w:numPr>
+          <w:ilvl w:val="1"/>
+          <w:numId w:val="2"/>
+        </w:numPr>
+        <w:rPr>
+          <w:b/>
+        </w:rPr>
+      </w:pPr>
+      <w:r>
+        <w:t>ESC pauses.</w:t>
+      </w:r>
+    </w:p>
+    <w:p>
+      <w:pPr>
+        <w:pStyle w:val="ListParagraph"/>
+        <w:numPr>
+          <w:ilvl w:val="0"/>
+          <w:numId w:val="2"/>
+        </w:numPr>
+        <w:ind w:left="360"/>
+        <w:rPr>
+          <w:b/>
+        </w:rPr>
+      </w:pPr>
+      <w:r>
+        <w:rPr>
+          <w:b/>
+        </w:rPr>
+        <w:t>Sellable quality</w:t>
+      </w:r>
+    </w:p>
+    <w:p>
+      <w:pPr>
+        <w:pStyle w:val="ListParagraph"/>
+        <w:numPr>
+          <w:ilvl w:val="1"/>
+          <w:numId w:val="2"/>
+        </w:numPr>
+        <w:rPr>
+          <w:b/>
+        </w:rPr>
+      </w:pPr>
+      <w:r>
+        <w:t>Please?</w:t>
+      </w:r>
     </w:p>
     <w:p>
       <w:pPr>
